--- a/法令ファイル/警備業法施行令/警備業法施行令（昭和五十七年政令第三百八号）.docx
+++ b/法令ファイル/警備業法施行令/警備業法施行令（昭和五十七年政令第三百八号）.docx
@@ -40,6 +40,8 @@
       </w:pPr>
       <w:r>
         <w:t>前項の規定による承諾を得た警備業者は、当該警備業務の依頼者から書面又は電磁的方法により電磁的方法による提供を受けない旨の申出があつたときは、当該警備業務の依頼者に対し、法第十九条第三項に規定する事項の提供を電磁的方法によつてしてはならない。</w:t>
+        <w:br/>
+        <w:t>ただし、当該警備業務の依頼者が再び前項の規定による承諾をした場合は、この限りでない。</w:t>
       </w:r>
     </w:p>
     <w:p>
@@ -83,86 +85,56 @@
     </w:p>
     <w:p>
       <w:pPr>
-        <w:pStyle w:val="Heading6"/>
+        <w:pStyle w:val="ListBullet"/>
         <w:ind w:left="880"/>
       </w:pPr>
       <w:r>
         <w:t>一</w:t>
-      </w:r>
-    </w:p>
-    <w:p>
-      <w:pPr>
-        <w:ind w:left="880"/>
-      </w:pPr>
-      <w:r>
+        <w:br/>
         <w:t>法第十七条第一項の規定による護身用具の携帯の禁止又は制限の定めに関する事務</w:t>
       </w:r>
     </w:p>
     <w:p>
       <w:pPr>
-        <w:pStyle w:val="Heading6"/>
+        <w:pStyle w:val="ListBullet"/>
         <w:ind w:left="880"/>
       </w:pPr>
       <w:r>
         <w:t>二</w:t>
-      </w:r>
-    </w:p>
-    <w:p>
-      <w:pPr>
-        <w:ind w:left="880"/>
-      </w:pPr>
-      <w:r>
+        <w:br/>
         <w:t>法第二十二条第二項第一号に規定する警備員指導教育責任者講習に関する事務</w:t>
       </w:r>
     </w:p>
     <w:p>
       <w:pPr>
-        <w:pStyle w:val="Heading6"/>
+        <w:pStyle w:val="ListBullet"/>
         <w:ind w:left="880"/>
       </w:pPr>
       <w:r>
         <w:t>三</w:t>
-      </w:r>
-    </w:p>
-    <w:p>
-      <w:pPr>
-        <w:ind w:left="880"/>
-      </w:pPr>
-      <w:r>
+        <w:br/>
         <w:t>法第二十三条第一項に規定する検定に関する事務</w:t>
       </w:r>
     </w:p>
     <w:p>
       <w:pPr>
-        <w:pStyle w:val="Heading6"/>
+        <w:pStyle w:val="ListBullet"/>
         <w:ind w:left="880"/>
       </w:pPr>
       <w:r>
         <w:t>四</w:t>
-      </w:r>
-    </w:p>
-    <w:p>
-      <w:pPr>
-        <w:ind w:left="880"/>
-      </w:pPr>
-      <w:r>
+        <w:br/>
         <w:t>法第四十二条第二項第一号に規定する機械警備業務管理者講習に関する事務</w:t>
       </w:r>
     </w:p>
     <w:p>
       <w:pPr>
-        <w:pStyle w:val="Heading6"/>
+        <w:pStyle w:val="ListBullet"/>
         <w:ind w:left="880"/>
       </w:pPr>
       <w:r>
         <w:t>五</w:t>
-      </w:r>
-    </w:p>
-    <w:p>
-      <w:pPr>
-        <w:ind w:left="880"/>
-      </w:pPr>
-      <w:r>
+        <w:br/>
         <w:t>法第四十三条の規定による警備員、待機所及び車両その他の装備の適正配置に関する基準の定めに関する事務</w:t>
       </w:r>
     </w:p>
@@ -197,6 +169,18 @@
       </w:r>
     </w:p>
     <w:p>
+      <w:pPr>
+        <w:pStyle w:val="Heading5"/>
+        <w:ind w:left="440"/>
+      </w:pPr>
+      <w:r>
+        <w:t>１</w:t>
+      </w:r>
+    </w:p>
+    <w:p>
+      <w:pPr>
+        <w:ind w:left="440"/>
+      </w:pPr>
       <w:r>
         <w:t>この政令は、警備業法の一部を改正する法律（昭和五十七年法律第六十七号）の施行の日（昭和五十八年一月十五日）から施行する。</w:t>
       </w:r>
@@ -211,7 +195,7 @@
         <w:pStyle w:val="Heading1"/>
       </w:pPr>
       <w:r>
-        <w:t>附　則（昭和六一年七月一日政令第二五〇号）</w:t>
+        <w:t>附則（昭和六一年七月一日政令第二五〇号）</w:t>
       </w:r>
     </w:p>
     <w:p>
@@ -229,7 +213,7 @@
         <w:pStyle w:val="Heading1"/>
       </w:pPr>
       <w:r>
-        <w:t>附　則（平成元年三月二七日政令第六六号）</w:t>
+        <w:t>附則（平成元年三月二七日政令第六六号）</w:t>
       </w:r>
     </w:p>
     <w:p>
@@ -247,7 +231,7 @@
         <w:pStyle w:val="Heading1"/>
       </w:pPr>
       <w:r>
-        <w:t>附　則（平成四年三月一三日政令第三三号）</w:t>
+        <w:t>附則（平成四年三月一三日政令第三三号）</w:t>
       </w:r>
     </w:p>
     <w:p>
@@ -265,7 +249,7 @@
         <w:pStyle w:val="Heading1"/>
       </w:pPr>
       <w:r>
-        <w:t>附　則（平成六年九月一九日政令第三〇三号）</w:t>
+        <w:t>附則（平成六年九月一九日政令第三〇三号）</w:t>
       </w:r>
     </w:p>
     <w:p>
@@ -291,7 +275,7 @@
         <w:pStyle w:val="Heading1"/>
       </w:pPr>
       <w:r>
-        <w:t>附　則（平成一〇年二月四日政令第二一号）</w:t>
+        <w:t>附則（平成一〇年二月四日政令第二一号）</w:t>
       </w:r>
     </w:p>
     <w:p>
@@ -309,7 +293,7 @@
         <w:pStyle w:val="Heading1"/>
       </w:pPr>
       <w:r>
-        <w:t>附　則（平成一一年一〇月一四日政令第三二一号）</w:t>
+        <w:t>附則（平成一一年一〇月一四日政令第三二一号）</w:t>
       </w:r>
     </w:p>
     <w:p>
@@ -327,10 +311,22 @@
         <w:pStyle w:val="Heading1"/>
       </w:pPr>
       <w:r>
-        <w:t>附　則（平成一七年七月一五日政令第二四四号）</w:t>
+        <w:t>附則（平成一七年七月一五日政令第二四四号）</w:t>
       </w:r>
     </w:p>
     <w:p>
+      <w:pPr>
+        <w:pStyle w:val="Heading5"/>
+        <w:ind w:left="440"/>
+      </w:pPr>
+      <w:r>
+        <w:t>１</w:t>
+      </w:r>
+    </w:p>
+    <w:p>
+      <w:pPr>
+        <w:ind w:left="440"/>
+      </w:pPr>
       <w:r>
         <w:t>この政令は、警備業法の一部を改正する法律（平成十六年法律第五十号）の施行の日（平成十七年十一月二十一日）から施行する。</w:t>
       </w:r>
@@ -355,7 +351,7 @@
     </w:pPr>
     <w:r>
       <w:tab/>
-      <w:t>WeGov v0.1 - FTS141</w:t>
+      <w:t>WeGov v0.2 - FTS141</w:t>
     </w:r>
   </w:p>
 </w:ftr>
